--- a/(NOT_READY)poyasnitelnaya.docx
+++ b/(NOT_READY)poyasnitelnaya.docx
@@ -472,6 +472,8 @@
         </w:rPr>
         <w:tab/>
       </w:r>
+      <w:bookmarkStart w:id="0" w:name="_GoBack"/>
+      <w:bookmarkEnd w:id="0"/>
       <w:r>
         <w:rPr>
           <w:rFonts w:cs="Times New Roman"/>
@@ -486,6 +488,14 @@
           <w:szCs w:val="28"/>
           <w:u w:val="single"/>
         </w:rPr>
+        <w:tab/>
+      </w:r>
+      <w:r>
+        <w:rPr>
+          <w:rFonts w:cs="Times New Roman"/>
+          <w:szCs w:val="28"/>
+          <w:u w:val="single"/>
+        </w:rPr>
         <w:t xml:space="preserve">                                                                               </w:t>
       </w:r>
       <w:r>
@@ -511,7 +521,15 @@
           <w:rFonts w:cs="Times New Roman"/>
           <w:szCs w:val="28"/>
         </w:rPr>
-        <w:t xml:space="preserve">Тема </w:t>
+        <w:t>Тема</w:t>
+      </w:r>
+      <w:proofErr w:type="gramStart"/>
+      <w:r>
+        <w:rPr>
+          <w:rFonts w:cs="Times New Roman"/>
+          <w:szCs w:val="28"/>
+        </w:rPr>
+        <w:t xml:space="preserve"> </w:t>
       </w:r>
       <w:r>
         <w:rPr>
@@ -519,8 +537,17 @@
           <w:szCs w:val="28"/>
           <w:u w:val="single"/>
         </w:rPr>
+        <w:t xml:space="preserve">  </w:t>
+      </w:r>
+      <w:r>
+        <w:rPr>
+          <w:rFonts w:cs="Times New Roman"/>
+          <w:szCs w:val="28"/>
+          <w:u w:val="single"/>
+        </w:rPr>
         <w:t>«</w:t>
       </w:r>
+      <w:proofErr w:type="gramEnd"/>
       <w:r>
         <w:rPr>
           <w:rFonts w:cs="Times New Roman"/>
@@ -764,23 +791,13 @@
         </w:rPr>
         <w:tab/>
       </w:r>
-      <w:proofErr w:type="spellStart"/>
       <w:r>
         <w:rPr>
           <w:rFonts w:cs="Times New Roman"/>
           <w:szCs w:val="28"/>
           <w:vertAlign w:val="superscript"/>
         </w:rPr>
-        <w:t>(Ф.И</w:t>
-      </w:r>
-      <w:proofErr w:type="spellEnd"/>
-      <w:r>
-        <w:rPr>
-          <w:rFonts w:cs="Times New Roman"/>
-          <w:szCs w:val="28"/>
-          <w:vertAlign w:val="superscript"/>
-        </w:rPr>
-        <w:t>.О.)</w:t>
+        <w:t>(Ф.И.О.)</w:t>
       </w:r>
     </w:p>
     <w:p>
@@ -1000,6 +1017,7 @@
         <w:rPr>
           <w:rFonts w:cs="Times New Roman"/>
           <w:szCs w:val="28"/>
+          <w:u w:val="single"/>
         </w:rPr>
       </w:pPr>
       <w:r>
@@ -1015,7 +1033,156 @@
           <w:szCs w:val="28"/>
           <w:u w:val="single"/>
         </w:rPr>
-        <w:t xml:space="preserve">                       </w:t>
+        <w:t xml:space="preserve">             </w:t>
+      </w:r>
+    </w:p>
+    <w:p>
+      <w:pPr>
+        <w:pStyle w:val="a3"/>
+        <w:tabs>
+          <w:tab w:val="left" w:pos="2160"/>
+          <w:tab w:val="left" w:pos="4320"/>
+          <w:tab w:val="left" w:pos="7655"/>
+          <w:tab w:val="left" w:pos="9900"/>
+        </w:tabs>
+        <w:ind w:firstLine="0"/>
+        <w:jc w:val="left"/>
+        <w:rPr>
+          <w:szCs w:val="28"/>
+        </w:rPr>
+      </w:pPr>
+      <w:proofErr w:type="spellStart"/>
+      <w:r>
+        <w:rPr>
+          <w:szCs w:val="28"/>
+          <w:u w:val="single"/>
+        </w:rPr>
+        <w:t>Председатаель</w:t>
+      </w:r>
+      <w:proofErr w:type="spellEnd"/>
+      <w:r>
+        <w:rPr>
+          <w:szCs w:val="28"/>
+          <w:u w:val="single"/>
+          <w:lang w:val="en-US"/>
+        </w:rPr>
+        <w:t>                                        </w:t>
+      </w:r>
+      <w:r>
+        <w:rPr>
+          <w:szCs w:val="28"/>
+          <w:u w:val="single"/>
+        </w:rPr>
+        <w:t xml:space="preserve">                </w:t>
+      </w:r>
+      <w:r>
+        <w:rPr>
+          <w:szCs w:val="28"/>
+          <w:u w:val="single"/>
+          <w:lang w:val="en-US"/>
+        </w:rPr>
+        <w:t>  </w:t>
+      </w:r>
+      <w:r>
+        <w:rPr>
+          <w:szCs w:val="28"/>
+          <w:u w:val="single"/>
+        </w:rPr>
+        <w:t> </w:t>
+      </w:r>
+      <w:proofErr w:type="spellStart"/>
+      <w:r>
+        <w:rPr>
+          <w:szCs w:val="28"/>
+          <w:u w:val="single"/>
+        </w:rPr>
+        <w:t>Пацей</w:t>
+      </w:r>
+      <w:proofErr w:type="spellEnd"/>
+      <w:r>
+        <w:rPr>
+          <w:szCs w:val="28"/>
+          <w:u w:val="single"/>
+        </w:rPr>
+        <w:t xml:space="preserve"> Н.В.</w:t>
+      </w:r>
+      <w:r>
+        <w:rPr>
+          <w:szCs w:val="28"/>
+          <w:u w:val="single"/>
+        </w:rPr>
+        <w:tab/>
+        <w:t xml:space="preserve">               </w:t>
+      </w:r>
+    </w:p>
+    <w:p>
+      <w:pPr>
+        <w:spacing w:line="276" w:lineRule="auto"/>
+        <w:ind w:firstLine="0"/>
+        <w:rPr>
+          <w:rFonts w:cs="Times New Roman"/>
+          <w:szCs w:val="28"/>
+        </w:rPr>
+      </w:pPr>
+      <w:r>
+        <w:rPr>
+          <w:rFonts w:cs="Times New Roman"/>
+          <w:szCs w:val="28"/>
+        </w:rPr>
+        <w:tab/>
+        <w:t xml:space="preserve">                 </w:t>
+      </w:r>
+      <w:r>
+        <w:rPr>
+          <w:rFonts w:cs="Times New Roman"/>
+          <w:szCs w:val="28"/>
+        </w:rPr>
+        <w:tab/>
+      </w:r>
+      <w:r>
+        <w:rPr>
+          <w:rFonts w:cs="Times New Roman"/>
+          <w:szCs w:val="28"/>
+        </w:rPr>
+        <w:tab/>
+      </w:r>
+      <w:r>
+        <w:rPr>
+          <w:rFonts w:cs="Times New Roman"/>
+          <w:szCs w:val="28"/>
+        </w:rPr>
+        <w:tab/>
+      </w:r>
+      <w:r>
+        <w:rPr>
+          <w:rFonts w:cs="Times New Roman"/>
+          <w:szCs w:val="28"/>
+        </w:rPr>
+        <w:tab/>
+      </w:r>
+      <w:r>
+        <w:rPr>
+          <w:rFonts w:cs="Times New Roman"/>
+          <w:szCs w:val="28"/>
+          <w:vertAlign w:val="superscript"/>
+        </w:rPr>
+        <w:t>(</w:t>
+      </w:r>
+      <w:r>
+        <w:rPr>
+          <w:rFonts w:cs="Times New Roman"/>
+          <w:szCs w:val="28"/>
+          <w:vertAlign w:val="superscript"/>
+        </w:rPr>
+        <w:t>подпись)</w:t>
+      </w:r>
+      <w:r>
+        <w:rPr>
+          <w:rFonts w:cs="Times New Roman"/>
+          <w:szCs w:val="28"/>
+          <w:u w:val="single"/>
+        </w:rPr>
+        <w:t xml:space="preserve">          </w:t>
       </w:r>
     </w:p>
     <w:p>
@@ -1098,29 +1265,6 @@
       <w:pPr>
         <w:spacing w:line="276" w:lineRule="auto"/>
         <w:ind w:firstLine="0"/>
-        <w:jc w:val="center"/>
-        <w:rPr>
-          <w:rFonts w:cs="Times New Roman"/>
-          <w:szCs w:val="28"/>
-        </w:rPr>
-      </w:pPr>
-    </w:p>
-    <w:p>
-      <w:pPr>
-        <w:spacing w:line="276" w:lineRule="auto"/>
-        <w:ind w:firstLine="0"/>
-        <w:jc w:val="center"/>
-        <w:rPr>
-          <w:rFonts w:cs="Times New Roman"/>
-          <w:szCs w:val="28"/>
-        </w:rPr>
-      </w:pPr>
-    </w:p>
-    <w:p>
-      <w:pPr>
-        <w:spacing w:line="276" w:lineRule="auto"/>
-        <w:ind w:firstLine="0"/>
-        <w:jc w:val="center"/>
         <w:rPr>
           <w:rFonts w:cs="Times New Roman"/>
           <w:szCs w:val="28"/>
@@ -1164,7 +1308,7 @@
           <w:szCs w:val="28"/>
         </w:rPr>
       </w:pPr>
-      <w:bookmarkStart w:id="0" w:name="_Toc10536719"/>
+      <w:bookmarkStart w:id="1" w:name="_Toc10536719"/>
       <w:r>
         <w:rPr>
           <w:rFonts w:ascii="Times New Roman" w:hAnsi="Times New Roman" w:cs="Times New Roman"/>
@@ -1176,7 +1320,7 @@
         <w:lastRenderedPageBreak/>
         <w:t>Оглавление</w:t>
       </w:r>
-      <w:bookmarkEnd w:id="0"/>
+      <w:bookmarkEnd w:id="1"/>
     </w:p>
     <w:sdt>
       <w:sdtPr>
@@ -4729,7 +4873,7 @@
           <w:lang w:val="en-US" w:eastAsia="ru-RU"/>
         </w:rPr>
       </w:pPr>
-      <w:bookmarkStart w:id="1" w:name="_Toc10536722"/>
+      <w:bookmarkStart w:id="2" w:name="_Toc10536722"/>
       <w:r>
         <w:rPr>
           <w:rFonts w:ascii="Times New Roman" w:hAnsi="Times New Roman" w:cs="Times New Roman"/>
@@ -4742,7 +4886,7 @@
         <w:lastRenderedPageBreak/>
         <w:t>Разработка архитектуры проекта</w:t>
       </w:r>
-      <w:bookmarkEnd w:id="1"/>
+      <w:bookmarkEnd w:id="2"/>
     </w:p>
     <w:p>
       <w:pPr>
@@ -4762,7 +4906,7 @@
           <w:lang w:eastAsia="ru-RU"/>
         </w:rPr>
       </w:pPr>
-      <w:bookmarkStart w:id="2" w:name="_Toc10536723"/>
+      <w:bookmarkStart w:id="3" w:name="_Toc10536723"/>
       <w:r>
         <w:rPr>
           <w:rFonts w:ascii="Times New Roman" w:eastAsia="Times New Roman" w:hAnsi="Times New Roman" w:cs="Times New Roman"/>
@@ -4774,7 +4918,7 @@
         </w:rPr>
         <w:t>Архитектура системы</w:t>
       </w:r>
-      <w:bookmarkEnd w:id="2"/>
+      <w:bookmarkEnd w:id="3"/>
     </w:p>
     <w:p>
       <w:pPr>
@@ -4913,7 +5057,7 @@
           <w:lang w:eastAsia="ru-RU"/>
         </w:rPr>
       </w:pPr>
-      <w:bookmarkStart w:id="3" w:name="_Toc10536724"/>
+      <w:bookmarkStart w:id="4" w:name="_Toc10536724"/>
       <w:r>
         <w:rPr>
           <w:rFonts w:ascii="Times New Roman" w:eastAsia="Times New Roman" w:hAnsi="Times New Roman" w:cs="Times New Roman"/>
@@ -4925,7 +5069,7 @@
         </w:rPr>
         <w:t>Проектирование логической структуры базы данных</w:t>
       </w:r>
-      <w:bookmarkEnd w:id="3"/>
+      <w:bookmarkEnd w:id="4"/>
     </w:p>
     <w:p>
       <w:pPr>
@@ -5086,8 +5230,6 @@
           <w:noProof/>
         </w:rPr>
       </w:pPr>
-      <w:bookmarkStart w:id="4" w:name="_GoBack"/>
-      <w:bookmarkEnd w:id="4"/>
     </w:p>
     <w:p>
       <w:pPr>
@@ -5221,7 +5363,26 @@
           <w:noProof/>
           <w:lang w:val="en-US"/>
         </w:rPr>
-        <w:t xml:space="preserve">category_name </w:t>
+        <w:t>category</w:t>
+      </w:r>
+      <w:r>
+        <w:rPr>
+          <w:noProof/>
+        </w:rPr>
+        <w:t>_</w:t>
+      </w:r>
+      <w:r>
+        <w:rPr>
+          <w:noProof/>
+          <w:lang w:val="en-US"/>
+        </w:rPr>
+        <w:t>name</w:t>
+      </w:r>
+      <w:r>
+        <w:rPr>
+          <w:noProof/>
+        </w:rPr>
+        <w:t xml:space="preserve"> </w:t>
       </w:r>
       <w:r>
         <w:rPr>
@@ -5321,13 +5482,7 @@
         <w:rPr>
           <w:noProof/>
         </w:rPr>
-        <w:t xml:space="preserve">является ключевым и уникальным, в нём хранится идентификатор </w:t>
-      </w:r>
-      <w:r>
-        <w:rPr>
-          <w:noProof/>
-        </w:rPr>
-        <w:t xml:space="preserve">клиента. Столбец </w:t>
+        <w:t xml:space="preserve">является ключевым и уникальным, в нём хранится идентификатор клиента. Столбец </w:t>
       </w:r>
       <w:r>
         <w:rPr>
@@ -5612,10 +5767,7 @@
     </w:p>
     <w:p>
       <w:r>
-        <w:t xml:space="preserve">Итогом курсового проекта является рабочее приложение </w:t>
-      </w:r>
-      <w:r>
-        <w:t>для осуществления заказа суши.</w:t>
+        <w:t>Итогом курсового проекта является рабочее приложение для осуществления заказа суши.</w:t>
       </w:r>
     </w:p>
     <w:p>
@@ -5790,13 +5942,7 @@
         <w:t xml:space="preserve"> </w:t>
       </w:r>
       <w:r>
-        <w:t>время выполнения курсового проекта</w:t>
-      </w:r>
-      <w:r>
-        <w:t xml:space="preserve"> по созданию программного средства</w:t>
-      </w:r>
-      <w:r>
-        <w:t xml:space="preserve"> были изучены способы работы с «</w:t>
+        <w:t>время выполнения курсового проекта по созданию программного средства были изучены способы работы с «</w:t>
       </w:r>
       <w:r>
         <w:rPr>
@@ -7806,7 +7952,7 @@
   <w:style w:type="paragraph" w:default="1" w:styleId="a">
     <w:name w:val="Normal"/>
     <w:qFormat/>
-    <w:rsid w:val="00B25A68"/>
+    <w:rsid w:val="00EE501E"/>
     <w:pPr>
       <w:ind w:firstLine="709"/>
     </w:pPr>
